--- a/2_семестр ВЕСНА/МиСПрИС/Отчеты/LW_MIS5_.docx
+++ b/2_семестр ВЕСНА/МиСПрИС/Отчеты/LW_MIS5_.docx
@@ -862,19 +862,20 @@
     <w:p>
       <w:pPr>
         <w:pStyle w:val="a2"/>
-        <w:ind w:firstLine="0"/>
         <w:jc w:val="center"/>
       </w:pPr>
       <w:r>
         <w:rPr>
           <w:noProof/>
+          <w:sz w:val="24"/>
+          <w:szCs w:val="24"/>
           <w:lang w:eastAsia="ru-RU"/>
         </w:rPr>
         <w:drawing>
-          <wp:inline distT="0" distB="0" distL="0" distR="0" wp14:anchorId="5F230DED" wp14:editId="610C3988">
-            <wp:extent cx="5486400" cy="3382160"/>
-            <wp:effectExtent l="0" t="0" r="0" b="8890"/>
-            <wp:docPr id="9" name="Рисунок 9"/>
+          <wp:inline distT="0" distB="0" distL="0" distR="0" wp14:anchorId="3FA1DA43" wp14:editId="0735EE20">
+            <wp:extent cx="4683318" cy="3238167"/>
+            <wp:effectExtent l="0" t="0" r="3175" b="635"/>
+            <wp:docPr id="2" name="Рисунок 2"/>
             <wp:cNvGraphicFramePr>
               <a:graphicFrameLocks xmlns:a="http://schemas.openxmlformats.org/drawingml/2006/main" noChangeAspect="1"/>
             </wp:cNvGraphicFramePr>
@@ -894,6 +895,63 @@
                   <pic:spPr>
                     <a:xfrm>
                       <a:off x="0" y="0"/>
+                      <a:ext cx="4685530" cy="3239696"/>
+                    </a:xfrm>
+                    <a:prstGeom prst="rect">
+                      <a:avLst/>
+                    </a:prstGeom>
+                  </pic:spPr>
+                </pic:pic>
+              </a:graphicData>
+            </a:graphic>
+          </wp:inline>
+        </w:drawing>
+      </w:r>
+    </w:p>
+    <w:p>
+      <w:pPr>
+        <w:pStyle w:val="a4"/>
+      </w:pPr>
+      <w:r>
+        <w:t>Контекстная диаграмма</w:t>
+      </w:r>
+    </w:p>
+    <w:p>
+      <w:pPr>
+        <w:pStyle w:val="a2"/>
+        <w:ind w:firstLine="0"/>
+        <w:jc w:val="center"/>
+      </w:pPr>
+      <w:r>
+        <w:rPr>
+          <w:noProof/>
+          <w:lang w:eastAsia="ru-RU"/>
+        </w:rPr>
+        <w:lastRenderedPageBreak/>
+        <w:drawing>
+          <wp:inline distT="0" distB="0" distL="0" distR="0" wp14:anchorId="5F230DED" wp14:editId="610C3988">
+            <wp:extent cx="5486400" cy="3382160"/>
+            <wp:effectExtent l="0" t="0" r="0" b="8890"/>
+            <wp:docPr id="9" name="Рисунок 9"/>
+            <wp:cNvGraphicFramePr>
+              <a:graphicFrameLocks xmlns:a="http://schemas.openxmlformats.org/drawingml/2006/main" noChangeAspect="1"/>
+            </wp:cNvGraphicFramePr>
+            <a:graphic xmlns:a="http://schemas.openxmlformats.org/drawingml/2006/main">
+              <a:graphicData uri="http://schemas.openxmlformats.org/drawingml/2006/picture">
+                <pic:pic xmlns:pic="http://schemas.openxmlformats.org/drawingml/2006/picture">
+                  <pic:nvPicPr>
+                    <pic:cNvPr id="1" name=""/>
+                    <pic:cNvPicPr/>
+                  </pic:nvPicPr>
+                  <pic:blipFill>
+                    <a:blip r:embed="rId9"/>
+                    <a:stretch>
+                      <a:fillRect/>
+                    </a:stretch>
+                  </pic:blipFill>
+                  <pic:spPr>
+                    <a:xfrm>
+                      <a:off x="0" y="0"/>
                       <a:ext cx="5489695" cy="3384191"/>
                     </a:xfrm>
                     <a:prstGeom prst="rect">
@@ -912,10 +970,8 @@
         <w:pStyle w:val="a4"/>
       </w:pPr>
       <w:r>
-        <w:t xml:space="preserve">Контекстная диаграмма </w:t>
-      </w:r>
-      <w:bookmarkStart w:id="1" w:name="_GoBack"/>
-      <w:bookmarkEnd w:id="1"/>
+        <w:t>Декомпозиция</w:t>
+      </w:r>
     </w:p>
     <w:p>
       <w:pPr>
@@ -928,7 +984,6 @@
           <w:noProof/>
           <w:lang w:eastAsia="ru-RU"/>
         </w:rPr>
-        <w:lastRenderedPageBreak/>
         <w:drawing>
           <wp:inline distT="0" distB="0" distL="0" distR="0" wp14:anchorId="0600FC9B" wp14:editId="14B02F62">
             <wp:extent cx="5663820" cy="3292255"/>
@@ -945,7 +1000,7 @@
                     <pic:cNvPicPr/>
                   </pic:nvPicPr>
                   <pic:blipFill rotWithShape="1">
-                    <a:blip r:embed="rId9"/>
+                    <a:blip r:embed="rId10"/>
                     <a:srcRect b="4738"/>
                     <a:stretch/>
                   </pic:blipFill>
@@ -995,6 +1050,8 @@
         </w:rPr>
         <w:t>IDEF0</w:t>
       </w:r>
+      <w:bookmarkStart w:id="1" w:name="_GoBack"/>
+      <w:bookmarkEnd w:id="1"/>
     </w:p>
     <w:p>
       <w:pPr>
@@ -1015,79 +1072,12 @@
           <w:noProof/>
           <w:lang w:eastAsia="ru-RU"/>
         </w:rPr>
+        <w:lastRenderedPageBreak/>
         <w:drawing>
           <wp:inline distT="0" distB="0" distL="0" distR="0" wp14:anchorId="18D69037" wp14:editId="190FD5E9">
             <wp:extent cx="6480175" cy="2959735"/>
             <wp:effectExtent l="0" t="0" r="0" b="0"/>
             <wp:docPr id="7" name="Рисунок 7"/>
-            <wp:cNvGraphicFramePr>
-              <a:graphicFrameLocks xmlns:a="http://schemas.openxmlformats.org/drawingml/2006/main" noChangeAspect="1"/>
-            </wp:cNvGraphicFramePr>
-            <a:graphic xmlns:a="http://schemas.openxmlformats.org/drawingml/2006/main">
-              <a:graphicData uri="http://schemas.openxmlformats.org/drawingml/2006/picture">
-                <pic:pic xmlns:pic="http://schemas.openxmlformats.org/drawingml/2006/picture">
-                  <pic:nvPicPr>
-                    <pic:cNvPr id="1" name=""/>
-                    <pic:cNvPicPr/>
-                  </pic:nvPicPr>
-                  <pic:blipFill>
-                    <a:blip r:embed="rId10"/>
-                    <a:stretch>
-                      <a:fillRect/>
-                    </a:stretch>
-                  </pic:blipFill>
-                  <pic:spPr>
-                    <a:xfrm>
-                      <a:off x="0" y="0"/>
-                      <a:ext cx="6480175" cy="2959735"/>
-                    </a:xfrm>
-                    <a:prstGeom prst="rect">
-                      <a:avLst/>
-                    </a:prstGeom>
-                  </pic:spPr>
-                </pic:pic>
-              </a:graphicData>
-            </a:graphic>
-          </wp:inline>
-        </w:drawing>
-      </w:r>
-    </w:p>
-    <w:p>
-      <w:pPr>
-        <w:pStyle w:val="a4"/>
-      </w:pPr>
-      <w:r>
-        <w:t>Формирование приказа о приеме на работу</w:t>
-      </w:r>
-      <w:r>
-        <w:t xml:space="preserve"> </w:t>
-      </w:r>
-      <w:r>
-        <w:rPr>
-          <w:lang w:val="en-US"/>
-        </w:rPr>
-        <w:t>IDEF</w:t>
-      </w:r>
-      <w:r>
-        <w:t>3</w:t>
-      </w:r>
-    </w:p>
-    <w:p>
-      <w:pPr>
-        <w:pStyle w:val="a2"/>
-        <w:ind w:firstLine="0"/>
-      </w:pPr>
-      <w:r>
-        <w:rPr>
-          <w:noProof/>
-          <w:lang w:eastAsia="ru-RU"/>
-        </w:rPr>
-        <w:lastRenderedPageBreak/>
-        <w:drawing>
-          <wp:inline distT="0" distB="0" distL="0" distR="0" wp14:anchorId="64C3EDA8" wp14:editId="696612F4">
-            <wp:extent cx="6480175" cy="3014980"/>
-            <wp:effectExtent l="0" t="0" r="0" b="0"/>
-            <wp:docPr id="3" name="Рисунок 3"/>
             <wp:cNvGraphicFramePr>
               <a:graphicFrameLocks xmlns:a="http://schemas.openxmlformats.org/drawingml/2006/main" noChangeAspect="1"/>
             </wp:cNvGraphicFramePr>
@@ -1107,7 +1097,7 @@
                   <pic:spPr>
                     <a:xfrm>
                       <a:off x="0" y="0"/>
-                      <a:ext cx="6480175" cy="3014980"/>
+                      <a:ext cx="6480175" cy="2959735"/>
                     </a:xfrm>
                     <a:prstGeom prst="rect">
                       <a:avLst/>
@@ -1125,26 +1115,24 @@
         <w:pStyle w:val="a4"/>
       </w:pPr>
       <w:r>
-        <w:t xml:space="preserve">Декомпозиция </w:t>
+        <w:t>Формирование приказа о приеме на работу</w:t>
+      </w:r>
+      <w:r>
+        <w:t xml:space="preserve"> </w:t>
       </w:r>
       <w:r>
         <w:rPr>
           <w:lang w:val="en-US"/>
         </w:rPr>
-        <w:t>DFD</w:t>
-      </w:r>
-      <w:r>
-        <w:t xml:space="preserve"> Оформление отпуска</w:t>
+        <w:t>IDEF</w:t>
+      </w:r>
+      <w:r>
+        <w:t>3</w:t>
       </w:r>
     </w:p>
     <w:p>
       <w:pPr>
         <w:pStyle w:val="a2"/>
-      </w:pPr>
-    </w:p>
-    <w:p>
-      <w:pPr>
-        <w:pStyle w:val="a2"/>
         <w:ind w:firstLine="0"/>
       </w:pPr>
       <w:r>
@@ -1153,10 +1141,10 @@
           <w:lang w:eastAsia="ru-RU"/>
         </w:rPr>
         <w:drawing>
-          <wp:inline distT="0" distB="0" distL="0" distR="0" wp14:anchorId="523C6D8C" wp14:editId="1B37602C">
-            <wp:extent cx="6480175" cy="3642995"/>
+          <wp:inline distT="0" distB="0" distL="0" distR="0" wp14:anchorId="64C3EDA8" wp14:editId="696612F4">
+            <wp:extent cx="6480175" cy="3014980"/>
             <wp:effectExtent l="0" t="0" r="0" b="0"/>
-            <wp:docPr id="6" name="Рисунок 6"/>
+            <wp:docPr id="3" name="Рисунок 3"/>
             <wp:cNvGraphicFramePr>
               <a:graphicFrameLocks xmlns:a="http://schemas.openxmlformats.org/drawingml/2006/main" noChangeAspect="1"/>
             </wp:cNvGraphicFramePr>
@@ -1176,7 +1164,7 @@
                   <pic:spPr>
                     <a:xfrm>
                       <a:off x="0" y="0"/>
-                      <a:ext cx="6480175" cy="3642995"/>
+                      <a:ext cx="6480175" cy="3014980"/>
                     </a:xfrm>
                     <a:prstGeom prst="rect">
                       <a:avLst/>
@@ -1194,112 +1182,27 @@
         <w:pStyle w:val="a4"/>
       </w:pPr>
       <w:r>
-        <w:t xml:space="preserve">Формирование приказа о предоставлении отпуска </w:t>
+        <w:t xml:space="preserve">Декомпозиция </w:t>
       </w:r>
       <w:r>
         <w:rPr>
           <w:lang w:val="en-US"/>
         </w:rPr>
-        <w:t>IDEF</w:t>
-      </w:r>
-      <w:r>
-        <w:t>3</w:t>
+        <w:t>DFD</w:t>
+      </w:r>
+      <w:r>
+        <w:t xml:space="preserve"> Оформление отпуска</w:t>
       </w:r>
     </w:p>
     <w:p>
       <w:pPr>
         <w:pStyle w:val="a2"/>
       </w:pPr>
-      <w:r>
-        <w:t xml:space="preserve">2. </w:t>
-      </w:r>
-      <w:r>
-        <w:t xml:space="preserve">Количественный анализ диаграммы декомпозиции для </w:t>
-      </w:r>
-      <w:r>
-        <w:rPr>
-          <w:lang w:val="en-US"/>
-        </w:rPr>
-        <w:t>IDEF</w:t>
-      </w:r>
-      <w:r>
-        <w:t>0</w:t>
-      </w:r>
     </w:p>
     <w:p>
       <w:pPr>
         <w:pStyle w:val="a2"/>
-      </w:pPr>
-      <w:r>
-        <w:t>N = 3</w:t>
-      </w:r>
-    </w:p>
-    <w:p>
-      <w:pPr>
-        <w:pStyle w:val="a2"/>
-      </w:pPr>
-      <w:r>
-        <w:t xml:space="preserve">A1 = </w:t>
-      </w:r>
-      <w:r>
-        <w:rPr>
-          <w:lang w:val="en-US"/>
-        </w:rPr>
-        <w:t>7</w:t>
-      </w:r>
-    </w:p>
-    <w:p>
-      <w:pPr>
-        <w:pStyle w:val="a2"/>
-      </w:pPr>
-      <w:r>
-        <w:t>A2 = 4</w:t>
-      </w:r>
-    </w:p>
-    <w:p>
-      <w:pPr>
-        <w:pStyle w:val="a2"/>
-      </w:pPr>
-      <w:r>
-        <w:t>A3 = 5</w:t>
-      </w:r>
-    </w:p>
-    <w:p>
-      <w:pPr>
-        <w:pStyle w:val="a2"/>
-      </w:pPr>
-      <w:proofErr w:type="spellStart"/>
-      <w:r>
-        <w:t>Kb</w:t>
-      </w:r>
-      <w:proofErr w:type="spellEnd"/>
-      <w:r>
-        <w:t xml:space="preserve"> = | 16 / </w:t>
-      </w:r>
-      <w:r>
-        <w:t>4</w:t>
-      </w:r>
-      <w:r>
-        <w:t xml:space="preserve"> -  </w:t>
-      </w:r>
-      <w:r>
-        <w:t>7</w:t>
-      </w:r>
-      <w:r>
-        <w:t xml:space="preserve"> | = 1,6 </w:t>
-      </w:r>
-    </w:p>
-    <w:p>
-      <w:pPr>
-        <w:pStyle w:val="a2"/>
-      </w:pPr>
-      <w:r>
-        <w:t xml:space="preserve">3. </w:t>
-      </w:r>
-    </w:p>
-    <w:p>
-      <w:pPr>
-        <w:pStyle w:val="a2"/>
+        <w:ind w:firstLine="0"/>
       </w:pPr>
       <w:r>
         <w:rPr>
@@ -1308,10 +1211,10 @@
         </w:rPr>
         <w:lastRenderedPageBreak/>
         <w:drawing>
-          <wp:inline distT="0" distB="0" distL="0" distR="0" wp14:anchorId="1378D7CC" wp14:editId="334EE4EB">
-            <wp:extent cx="5459104" cy="6703344"/>
-            <wp:effectExtent l="0" t="0" r="8255" b="2540"/>
-            <wp:docPr id="5" name="Рисунок 5"/>
+          <wp:inline distT="0" distB="0" distL="0" distR="0" wp14:anchorId="523C6D8C" wp14:editId="1B37602C">
+            <wp:extent cx="6480175" cy="3642995"/>
+            <wp:effectExtent l="0" t="0" r="0" b="0"/>
+            <wp:docPr id="6" name="Рисунок 6"/>
             <wp:cNvGraphicFramePr>
               <a:graphicFrameLocks xmlns:a="http://schemas.openxmlformats.org/drawingml/2006/main" noChangeAspect="1"/>
             </wp:cNvGraphicFramePr>
@@ -1331,6 +1234,161 @@
                   <pic:spPr>
                     <a:xfrm>
                       <a:off x="0" y="0"/>
+                      <a:ext cx="6480175" cy="3642995"/>
+                    </a:xfrm>
+                    <a:prstGeom prst="rect">
+                      <a:avLst/>
+                    </a:prstGeom>
+                  </pic:spPr>
+                </pic:pic>
+              </a:graphicData>
+            </a:graphic>
+          </wp:inline>
+        </w:drawing>
+      </w:r>
+    </w:p>
+    <w:p>
+      <w:pPr>
+        <w:pStyle w:val="a4"/>
+      </w:pPr>
+      <w:r>
+        <w:t xml:space="preserve">Формирование приказа о предоставлении отпуска </w:t>
+      </w:r>
+      <w:r>
+        <w:rPr>
+          <w:lang w:val="en-US"/>
+        </w:rPr>
+        <w:t>IDEF</w:t>
+      </w:r>
+      <w:r>
+        <w:t>3</w:t>
+      </w:r>
+    </w:p>
+    <w:p>
+      <w:pPr>
+        <w:pStyle w:val="a2"/>
+      </w:pPr>
+      <w:r>
+        <w:t xml:space="preserve">2. </w:t>
+      </w:r>
+      <w:r>
+        <w:t xml:space="preserve">Количественный анализ диаграммы декомпозиции для </w:t>
+      </w:r>
+      <w:r>
+        <w:rPr>
+          <w:lang w:val="en-US"/>
+        </w:rPr>
+        <w:t>IDEF</w:t>
+      </w:r>
+      <w:r>
+        <w:t>0</w:t>
+      </w:r>
+    </w:p>
+    <w:p>
+      <w:pPr>
+        <w:pStyle w:val="a2"/>
+      </w:pPr>
+      <w:r>
+        <w:t>N = 3</w:t>
+      </w:r>
+    </w:p>
+    <w:p>
+      <w:pPr>
+        <w:pStyle w:val="a2"/>
+      </w:pPr>
+      <w:r>
+        <w:t xml:space="preserve">A1 = </w:t>
+      </w:r>
+      <w:r>
+        <w:rPr>
+          <w:lang w:val="en-US"/>
+        </w:rPr>
+        <w:t>7</w:t>
+      </w:r>
+    </w:p>
+    <w:p>
+      <w:pPr>
+        <w:pStyle w:val="a2"/>
+      </w:pPr>
+      <w:r>
+        <w:t>A2 = 4</w:t>
+      </w:r>
+    </w:p>
+    <w:p>
+      <w:pPr>
+        <w:pStyle w:val="a2"/>
+      </w:pPr>
+      <w:r>
+        <w:t>A3 = 5</w:t>
+      </w:r>
+    </w:p>
+    <w:p>
+      <w:pPr>
+        <w:pStyle w:val="a2"/>
+      </w:pPr>
+      <w:proofErr w:type="spellStart"/>
+      <w:r>
+        <w:t>Kb</w:t>
+      </w:r>
+      <w:proofErr w:type="spellEnd"/>
+      <w:r>
+        <w:t xml:space="preserve"> = | 16 / </w:t>
+      </w:r>
+      <w:r>
+        <w:t>4</w:t>
+      </w:r>
+      <w:r>
+        <w:t xml:space="preserve"> -  </w:t>
+      </w:r>
+      <w:r>
+        <w:t>7</w:t>
+      </w:r>
+      <w:r>
+        <w:t xml:space="preserve"> | = 1,6 </w:t>
+      </w:r>
+    </w:p>
+    <w:p>
+      <w:pPr>
+        <w:pStyle w:val="a2"/>
+      </w:pPr>
+      <w:r>
+        <w:t xml:space="preserve">3. </w:t>
+      </w:r>
+    </w:p>
+    <w:p>
+      <w:pPr>
+        <w:pStyle w:val="a2"/>
+      </w:pPr>
+      <w:r>
+        <w:rPr>
+          <w:noProof/>
+          <w:lang w:eastAsia="ru-RU"/>
+        </w:rPr>
+        <w:lastRenderedPageBreak/>
+        <w:drawing>
+          <wp:inline distT="0" distB="0" distL="0" distR="0" wp14:anchorId="1378D7CC" wp14:editId="334EE4EB">
+            <wp:extent cx="5459104" cy="6703344"/>
+            <wp:effectExtent l="0" t="0" r="8255" b="2540"/>
+            <wp:docPr id="5" name="Рисунок 5"/>
+            <wp:cNvGraphicFramePr>
+              <a:graphicFrameLocks xmlns:a="http://schemas.openxmlformats.org/drawingml/2006/main" noChangeAspect="1"/>
+            </wp:cNvGraphicFramePr>
+            <a:graphic xmlns:a="http://schemas.openxmlformats.org/drawingml/2006/main">
+              <a:graphicData uri="http://schemas.openxmlformats.org/drawingml/2006/picture">
+                <pic:pic xmlns:pic="http://schemas.openxmlformats.org/drawingml/2006/picture">
+                  <pic:nvPicPr>
+                    <pic:cNvPr id="1" name=""/>
+                    <pic:cNvPicPr/>
+                  </pic:nvPicPr>
+                  <pic:blipFill>
+                    <a:blip r:embed="rId14"/>
+                    <a:stretch>
+                      <a:fillRect/>
+                    </a:stretch>
+                  </pic:blipFill>
+                  <pic:spPr>
+                    <a:xfrm>
+                      <a:off x="0" y="0"/>
                       <a:ext cx="5465663" cy="6711397"/>
                     </a:xfrm>
                     <a:prstGeom prst="rect">
@@ -1416,7 +1474,7 @@
       </w:r>
     </w:p>
     <w:sectPr>
-      <w:footerReference w:type="default" r:id="rId14"/>
+      <w:footerReference w:type="default" r:id="rId15"/>
       <w:pgSz w:w="11906" w:h="16838"/>
       <w:pgMar w:top="851" w:right="567" w:bottom="851" w:left="1134" w:header="709" w:footer="709" w:gutter="0"/>
       <w:cols w:space="708"/>
@@ -8754,7 +8812,7 @@
 </file>
 
 <file path=customXml/itemProps1.xml><?xml version="1.0" encoding="utf-8"?>
-<ds:datastoreItem xmlns:ds="http://schemas.openxmlformats.org/officeDocument/2006/customXml" ds:itemID="{0792FC42-5AE1-41CA-BCDC-A31045DAF851}">
+<ds:datastoreItem xmlns:ds="http://schemas.openxmlformats.org/officeDocument/2006/customXml" ds:itemID="{72FFAAEC-BFD5-47E0-A1D0-001264DC4CE1}">
   <ds:schemaRefs>
     <ds:schemaRef ds:uri="http://schemas.openxmlformats.org/officeDocument/2006/bibliography"/>
   </ds:schemaRefs>
